--- a/public/gorovov_eng.docx
+++ b/public/gorovov_eng.docx
@@ -80,72 +80,7 @@
           <w:szCs w:val="21"/>
           <w:lang w:val="en-US" w:eastAsia="ru-RU"/>
         </w:rPr>
-        <w:t>I am a hobbyist programmer, and</w:t>
-      </w:r>
-      <w:r>
-        <w:rPr>
-          <w:rFonts w:ascii="Times New Roman" w:eastAsia="Times New Roman" w:hAnsi="Times New Roman" w:cs="Times New Roman"/>
-          <w:sz w:val="24"/>
-          <w:szCs w:val="21"/>
-          <w:lang w:val="en-US" w:eastAsia="ru-RU"/>
-        </w:rPr>
-        <w:t xml:space="preserve"> now</w:t>
-      </w:r>
-      <w:r>
-        <w:rPr>
-          <w:rFonts w:ascii="Times New Roman" w:eastAsia="Times New Roman" w:hAnsi="Times New Roman" w:cs="Times New Roman"/>
-          <w:sz w:val="24"/>
-          <w:szCs w:val="21"/>
-          <w:lang w:val="en-US" w:eastAsia="ru-RU"/>
-        </w:rPr>
-        <w:t xml:space="preserve"> I decided to take a step towards a programming career. I chose </w:t>
-      </w:r>
-      <w:r>
-        <w:rPr>
-          <w:rFonts w:ascii="Times New Roman" w:eastAsia="Times New Roman" w:hAnsi="Times New Roman" w:cs="Times New Roman"/>
-          <w:sz w:val="24"/>
-          <w:szCs w:val="21"/>
-          <w:lang w:val="en-US" w:eastAsia="ru-RU"/>
-        </w:rPr>
-        <w:t xml:space="preserve">JavaScript and </w:t>
-      </w:r>
-      <w:r>
-        <w:rPr>
-          <w:rFonts w:ascii="Times New Roman" w:eastAsia="Times New Roman" w:hAnsi="Times New Roman" w:cs="Times New Roman"/>
-          <w:sz w:val="24"/>
-          <w:szCs w:val="21"/>
-          <w:lang w:val="en-US" w:eastAsia="ru-RU"/>
-        </w:rPr>
-        <w:t>Python programming language</w:t>
-      </w:r>
-      <w:r>
-        <w:rPr>
-          <w:rFonts w:ascii="Times New Roman" w:eastAsia="Times New Roman" w:hAnsi="Times New Roman" w:cs="Times New Roman"/>
-          <w:sz w:val="24"/>
-          <w:szCs w:val="21"/>
-          <w:lang w:val="en-US" w:eastAsia="ru-RU"/>
-        </w:rPr>
-        <w:t>s</w:t>
-      </w:r>
-      <w:r>
-        <w:rPr>
-          <w:rFonts w:ascii="Times New Roman" w:eastAsia="Times New Roman" w:hAnsi="Times New Roman" w:cs="Times New Roman"/>
-          <w:sz w:val="24"/>
-          <w:szCs w:val="21"/>
-          <w:lang w:val="en-US" w:eastAsia="ru-RU"/>
-        </w:rPr>
-        <w:t xml:space="preserve"> for the start and now I am focusing mainly on exploring it, but I am not stopping only at </w:t>
-      </w:r>
-      <w:bookmarkStart w:id="0" w:name="_GoBack"/>
-      <w:bookmarkEnd w:id="0"/>
-      <w:r>
-        <w:rPr>
-          <w:rFonts w:ascii="Times New Roman" w:eastAsia="Times New Roman" w:hAnsi="Times New Roman" w:cs="Times New Roman"/>
-          <w:sz w:val="24"/>
-          <w:szCs w:val="21"/>
-          <w:lang w:val="en-US" w:eastAsia="ru-RU"/>
-        </w:rPr>
-        <w:t>these languages</w:t>
+        <w:t>I have been programming for a long time</w:t>
       </w:r>
       <w:r>
         <w:rPr>
@@ -156,38 +91,96 @@
         </w:rPr>
         <w:t>.</w:t>
       </w:r>
-    </w:p>
-    <w:p>
-      <w:pPr>
-        <w:spacing w:after="0" w:line="360" w:lineRule="auto"/>
-        <w:rPr>
-          <w:rFonts w:ascii="Times New Roman" w:eastAsia="Times New Roman" w:hAnsi="Times New Roman" w:cs="Times New Roman"/>
-          <w:sz w:val="24"/>
-          <w:szCs w:val="21"/>
-          <w:lang w:val="en-US" w:eastAsia="ru-RU"/>
-        </w:rPr>
-      </w:pPr>
-      <w:r>
-        <w:rPr>
-          <w:rFonts w:ascii="Times New Roman" w:eastAsia="Times New Roman" w:hAnsi="Times New Roman" w:cs="Times New Roman"/>
-          <w:sz w:val="24"/>
-          <w:szCs w:val="21"/>
-          <w:lang w:val="en-US" w:eastAsia="ru-RU"/>
-        </w:rPr>
-        <w:t xml:space="preserve">At the moment my largest project is the realization of the classic Tetris game on Python. You can check it out, as well as my other experiments on my </w:t>
-      </w:r>
-      <w:proofErr w:type="spellStart"/>
-      <w:r>
-        <w:rPr>
-          <w:rFonts w:ascii="Times New Roman" w:eastAsia="Times New Roman" w:hAnsi="Times New Roman" w:cs="Times New Roman"/>
-          <w:sz w:val="24"/>
-          <w:szCs w:val="21"/>
-          <w:u w:val="single"/>
-          <w:lang w:val="en-US" w:eastAsia="ru-RU"/>
-        </w:rPr>
-        <w:t>Github</w:t>
-      </w:r>
-      <w:proofErr w:type="spellEnd"/>
+      <w:r>
+        <w:rPr>
+          <w:rFonts w:ascii="Times New Roman" w:eastAsia="Times New Roman" w:hAnsi="Times New Roman" w:cs="Times New Roman"/>
+          <w:sz w:val="24"/>
+          <w:szCs w:val="21"/>
+          <w:lang w:val="en-US" w:eastAsia="ru-RU"/>
+        </w:rPr>
+        <w:t xml:space="preserve"> I l</w:t>
+      </w:r>
+      <w:r>
+        <w:rPr>
+          <w:rFonts w:ascii="Times New Roman" w:eastAsia="Times New Roman" w:hAnsi="Times New Roman" w:cs="Times New Roman"/>
+          <w:sz w:val="24"/>
+          <w:szCs w:val="21"/>
+          <w:lang w:val="en-US" w:eastAsia="ru-RU"/>
+        </w:rPr>
+        <w:t xml:space="preserve">ove to learn new technologies, languages and frameworks. I am coding </w:t>
+      </w:r>
+      <w:r>
+        <w:rPr>
+          <w:rFonts w:ascii="Times New Roman" w:eastAsia="Times New Roman" w:hAnsi="Times New Roman" w:cs="Times New Roman"/>
+          <w:sz w:val="24"/>
+          <w:szCs w:val="21"/>
+          <w:lang w:val="en-US" w:eastAsia="ru-RU"/>
+        </w:rPr>
+        <w:t>in</w:t>
+      </w:r>
+      <w:r>
+        <w:rPr>
+          <w:rFonts w:ascii="Times New Roman" w:eastAsia="Times New Roman" w:hAnsi="Times New Roman" w:cs="Times New Roman"/>
+          <w:sz w:val="24"/>
+          <w:szCs w:val="21"/>
+          <w:lang w:val="en-US" w:eastAsia="ru-RU"/>
+        </w:rPr>
+        <w:t xml:space="preserve"> JavaScript, </w:t>
+      </w:r>
+      <w:r>
+        <w:rPr>
+          <w:rFonts w:ascii="Times New Roman" w:eastAsia="Times New Roman" w:hAnsi="Times New Roman" w:cs="Times New Roman"/>
+          <w:sz w:val="24"/>
+          <w:szCs w:val="21"/>
+          <w:lang w:val="en-US" w:eastAsia="ru-RU"/>
+        </w:rPr>
+        <w:t>P</w:t>
+      </w:r>
+      <w:r>
+        <w:rPr>
+          <w:rFonts w:ascii="Times New Roman" w:eastAsia="Times New Roman" w:hAnsi="Times New Roman" w:cs="Times New Roman"/>
+          <w:sz w:val="24"/>
+          <w:szCs w:val="21"/>
+          <w:lang w:val="en-US" w:eastAsia="ru-RU"/>
+        </w:rPr>
+        <w:t xml:space="preserve">ython and </w:t>
+      </w:r>
+      <w:r>
+        <w:rPr>
+          <w:rFonts w:ascii="Times New Roman" w:eastAsia="Times New Roman" w:hAnsi="Times New Roman" w:cs="Times New Roman"/>
+          <w:sz w:val="24"/>
+          <w:szCs w:val="21"/>
+          <w:lang w:val="en-US" w:eastAsia="ru-RU"/>
+        </w:rPr>
+        <w:t>G</w:t>
+      </w:r>
+      <w:r>
+        <w:rPr>
+          <w:rFonts w:ascii="Times New Roman" w:eastAsia="Times New Roman" w:hAnsi="Times New Roman" w:cs="Times New Roman"/>
+          <w:sz w:val="24"/>
+          <w:szCs w:val="21"/>
+          <w:lang w:val="en-US" w:eastAsia="ru-RU"/>
+        </w:rPr>
+        <w:t xml:space="preserve">o, but </w:t>
+      </w:r>
+      <w:r>
+        <w:rPr>
+          <w:rFonts w:ascii="Times New Roman" w:eastAsia="Times New Roman" w:hAnsi="Times New Roman" w:cs="Times New Roman"/>
+          <w:sz w:val="24"/>
+          <w:szCs w:val="21"/>
+          <w:lang w:val="en-US" w:eastAsia="ru-RU"/>
+        </w:rPr>
+        <w:t>I</w:t>
+      </w:r>
+      <w:r>
+        <w:rPr>
+          <w:rFonts w:ascii="Times New Roman" w:eastAsia="Times New Roman" w:hAnsi="Times New Roman" w:cs="Times New Roman"/>
+          <w:sz w:val="24"/>
+          <w:szCs w:val="21"/>
+          <w:lang w:val="en-US" w:eastAsia="ru-RU"/>
+        </w:rPr>
+        <w:t xml:space="preserve"> am not stopping only at these languages. On my GitHub</w:t>
+      </w:r>
       <w:r>
         <w:rPr>
           <w:rFonts w:ascii="Times New Roman" w:eastAsia="Times New Roman" w:hAnsi="Times New Roman" w:cs="Times New Roman"/>
@@ -206,7 +199,17 @@
             <w:szCs w:val="21"/>
             <w:lang w:val="en-US" w:eastAsia="ru-RU"/>
           </w:rPr>
-          <w:t>https://github.com/goserg</w:t>
+          <w:t>https://github.com/goser</w:t>
+        </w:r>
+        <w:r>
+          <w:rPr>
+            <w:rStyle w:val="a4"/>
+            <w:rFonts w:ascii="Times New Roman" w:eastAsia="Times New Roman" w:hAnsi="Times New Roman" w:cs="Times New Roman"/>
+            <w:sz w:val="24"/>
+            <w:szCs w:val="21"/>
+            <w:lang w:val="en-US" w:eastAsia="ru-RU"/>
+          </w:rPr>
+          <w:t>g</w:t>
         </w:r>
       </w:hyperlink>
       <w:r>
@@ -216,657 +219,25 @@
           <w:szCs w:val="21"/>
           <w:lang w:val="en-US" w:eastAsia="ru-RU"/>
         </w:rPr>
-        <w:t>).</w:t>
-      </w:r>
-    </w:p>
-    <w:p>
-      <w:pPr>
-        <w:spacing w:before="240" w:after="0" w:line="360" w:lineRule="auto"/>
-        <w:rPr>
-          <w:rFonts w:eastAsia="Times New Roman" w:cstheme="minorHAnsi"/>
-          <w:b/>
-          <w:bCs/>
-          <w:color w:val="000000"/>
-          <w:sz w:val="32"/>
-          <w:szCs w:val="24"/>
-          <w:lang w:val="en-US" w:eastAsia="ru-RU"/>
-        </w:rPr>
-      </w:pPr>
-      <w:r>
-        <w:rPr>
-          <w:rFonts w:ascii="Times New Roman" w:eastAsia="Times New Roman" w:hAnsi="Times New Roman" w:cs="Times New Roman"/>
-          <w:b/>
-          <w:sz w:val="24"/>
-          <w:szCs w:val="21"/>
-          <w:lang w:val="en-US" w:eastAsia="ru-RU"/>
-        </w:rPr>
-        <w:t>Technologies</w:t>
-      </w:r>
-    </w:p>
-    <w:p>
-      <w:pPr>
-        <w:spacing w:before="240" w:after="0" w:line="360" w:lineRule="auto"/>
-        <w:rPr>
-          <w:rFonts w:ascii="Times New Roman" w:eastAsia="Times New Roman" w:hAnsi="Times New Roman" w:cs="Times New Roman"/>
-          <w:sz w:val="24"/>
-          <w:szCs w:val="21"/>
-          <w:lang w:val="en-US" w:eastAsia="ru-RU"/>
-        </w:rPr>
-      </w:pPr>
-      <w:r>
-        <w:rPr>
-          <w:rFonts w:ascii="Times New Roman" w:eastAsia="Times New Roman" w:hAnsi="Times New Roman" w:cs="Times New Roman"/>
-          <w:sz w:val="24"/>
-          <w:szCs w:val="21"/>
-          <w:lang w:val="en-US" w:eastAsia="ru-RU"/>
-        </w:rPr>
-        <w:t xml:space="preserve">JavaScript, Vue.JS, HTML/CSS, Python, </w:t>
-      </w:r>
-      <w:r>
-        <w:rPr>
-          <w:rFonts w:ascii="Times New Roman" w:eastAsia="Times New Roman" w:hAnsi="Times New Roman" w:cs="Times New Roman"/>
-          <w:sz w:val="24"/>
-          <w:szCs w:val="21"/>
-          <w:lang w:val="en-US" w:eastAsia="ru-RU"/>
-        </w:rPr>
-        <w:t>OOP</w:t>
-      </w:r>
-      <w:r>
-        <w:rPr>
-          <w:rFonts w:ascii="Times New Roman" w:eastAsia="Times New Roman" w:hAnsi="Times New Roman" w:cs="Times New Roman"/>
-          <w:sz w:val="24"/>
-          <w:szCs w:val="21"/>
-          <w:lang w:val="en-US" w:eastAsia="ru-RU"/>
-        </w:rPr>
-        <w:t xml:space="preserve">, </w:t>
-      </w:r>
-      <w:r>
-        <w:rPr>
-          <w:rFonts w:ascii="Times New Roman" w:eastAsia="Times New Roman" w:hAnsi="Times New Roman" w:cs="Times New Roman"/>
-          <w:sz w:val="24"/>
-          <w:szCs w:val="21"/>
-          <w:lang w:val="en-US" w:eastAsia="ru-RU"/>
-        </w:rPr>
-        <w:t>Data structures</w:t>
-      </w:r>
-      <w:r>
-        <w:rPr>
-          <w:rFonts w:ascii="Times New Roman" w:eastAsia="Times New Roman" w:hAnsi="Times New Roman" w:cs="Times New Roman"/>
-          <w:sz w:val="24"/>
-          <w:szCs w:val="21"/>
-          <w:lang w:val="en-US" w:eastAsia="ru-RU"/>
-        </w:rPr>
-        <w:t>, Git.</w:t>
-      </w:r>
-      <w:r>
-        <w:rPr>
-          <w:rFonts w:ascii="Times New Roman" w:eastAsia="Times New Roman" w:hAnsi="Times New Roman" w:cs="Times New Roman"/>
-          <w:sz w:val="24"/>
-          <w:szCs w:val="21"/>
-          <w:lang w:val="en-US" w:eastAsia="ru-RU"/>
-        </w:rPr>
-        <w:br/>
-      </w:r>
-      <w:r>
-        <w:rPr>
-          <w:rFonts w:ascii="Times New Roman" w:eastAsia="Times New Roman" w:hAnsi="Times New Roman" w:cs="Times New Roman"/>
-          <w:sz w:val="24"/>
-          <w:szCs w:val="21"/>
-          <w:lang w:val="en-US" w:eastAsia="ru-RU"/>
-        </w:rPr>
-        <w:t>Familiar with</w:t>
-      </w:r>
-      <w:r>
-        <w:rPr>
-          <w:rFonts w:ascii="Times New Roman" w:eastAsia="Times New Roman" w:hAnsi="Times New Roman" w:cs="Times New Roman"/>
-          <w:sz w:val="24"/>
-          <w:szCs w:val="21"/>
-          <w:lang w:val="en-US" w:eastAsia="ru-RU"/>
-        </w:rPr>
-        <w:t xml:space="preserve"> Go, Java, Bootstrap, Git Flow, PEP8, SQL, Design Patterns.</w:t>
-      </w:r>
-    </w:p>
-    <w:p>
-      <w:pPr>
-        <w:spacing w:before="240" w:after="0" w:line="360" w:lineRule="auto"/>
-        <w:rPr>
-          <w:rFonts w:ascii="Times New Roman" w:eastAsia="Times New Roman" w:hAnsi="Times New Roman" w:cs="Times New Roman"/>
-          <w:b/>
-          <w:sz w:val="24"/>
-          <w:szCs w:val="21"/>
-          <w:lang w:val="en-US" w:eastAsia="ru-RU"/>
-        </w:rPr>
-      </w:pPr>
-      <w:r>
-        <w:rPr>
-          <w:rFonts w:ascii="Times New Roman" w:eastAsia="Times New Roman" w:hAnsi="Times New Roman" w:cs="Times New Roman"/>
-          <w:b/>
-          <w:sz w:val="24"/>
-          <w:szCs w:val="21"/>
-          <w:lang w:val="en-US" w:eastAsia="ru-RU"/>
-        </w:rPr>
-        <w:t>Additional skills</w:t>
-      </w:r>
-    </w:p>
-    <w:p>
-      <w:pPr>
-        <w:spacing w:after="0" w:line="360" w:lineRule="auto"/>
-        <w:rPr>
-          <w:rFonts w:ascii="Times New Roman" w:eastAsia="Times New Roman" w:hAnsi="Times New Roman" w:cs="Times New Roman"/>
-          <w:sz w:val="24"/>
-          <w:szCs w:val="21"/>
-          <w:lang w:val="en-US" w:eastAsia="ru-RU"/>
-        </w:rPr>
-      </w:pPr>
-      <w:r>
-        <w:rPr>
-          <w:rFonts w:ascii="Times New Roman" w:eastAsia="Times New Roman" w:hAnsi="Times New Roman" w:cs="Times New Roman"/>
-          <w:sz w:val="24"/>
-          <w:szCs w:val="21"/>
-          <w:lang w:val="en-US" w:eastAsia="ru-RU"/>
-        </w:rPr>
-        <w:t>I am fluent in English, and easy to learn.</w:t>
-      </w:r>
-    </w:p>
-    <w:p>
-      <w:pPr>
-        <w:spacing w:before="240" w:after="0" w:line="360" w:lineRule="auto"/>
-        <w:rPr>
-          <w:rFonts w:ascii="Times New Roman" w:eastAsia="Times New Roman" w:hAnsi="Times New Roman" w:cs="Times New Roman"/>
-          <w:b/>
-          <w:sz w:val="24"/>
-          <w:szCs w:val="21"/>
-          <w:lang w:val="en-US" w:eastAsia="ru-RU"/>
-        </w:rPr>
-      </w:pPr>
-      <w:r>
-        <w:rPr>
-          <w:rFonts w:ascii="Times New Roman" w:eastAsia="Times New Roman" w:hAnsi="Times New Roman" w:cs="Times New Roman"/>
-          <w:b/>
-          <w:sz w:val="24"/>
-          <w:szCs w:val="21"/>
-          <w:lang w:val="en-US" w:eastAsia="ru-RU"/>
-        </w:rPr>
-        <w:t>Education</w:t>
-      </w:r>
-    </w:p>
-    <w:p>
-      <w:pPr>
-        <w:spacing w:after="0" w:line="360" w:lineRule="auto"/>
-        <w:rPr>
-          <w:rFonts w:ascii="Times New Roman" w:eastAsia="Times New Roman" w:hAnsi="Times New Roman" w:cs="Times New Roman"/>
-          <w:sz w:val="24"/>
-          <w:szCs w:val="21"/>
-          <w:lang w:val="en-US" w:eastAsia="ru-RU"/>
-        </w:rPr>
-      </w:pPr>
-      <w:r>
-        <w:rPr>
-          <w:rFonts w:ascii="Times New Roman" w:eastAsia="Times New Roman" w:hAnsi="Times New Roman" w:cs="Times New Roman"/>
-          <w:sz w:val="24"/>
-          <w:szCs w:val="21"/>
-          <w:lang w:val="en-US" w:eastAsia="ru-RU"/>
-        </w:rPr>
-        <w:t>2005-2010</w:t>
-      </w:r>
-    </w:p>
-    <w:p>
-      <w:pPr>
-        <w:spacing w:after="0" w:line="360" w:lineRule="auto"/>
-        <w:rPr>
-          <w:rFonts w:ascii="Times New Roman" w:eastAsia="Times New Roman" w:hAnsi="Times New Roman" w:cs="Times New Roman"/>
-          <w:sz w:val="24"/>
-          <w:szCs w:val="21"/>
-          <w:lang w:val="en-US" w:eastAsia="ru-RU"/>
-        </w:rPr>
-      </w:pPr>
-      <w:r>
-        <w:rPr>
-          <w:rFonts w:ascii="Times New Roman" w:eastAsia="Times New Roman" w:hAnsi="Times New Roman" w:cs="Times New Roman"/>
-          <w:sz w:val="24"/>
-          <w:szCs w:val="21"/>
-          <w:lang w:val="en-US" w:eastAsia="ru-RU"/>
-        </w:rPr>
-        <w:t>South Russian State Technical University (NPI)</w:t>
-      </w:r>
-    </w:p>
-    <w:p>
-      <w:pPr>
-        <w:spacing w:after="0" w:line="360" w:lineRule="auto"/>
-        <w:rPr>
-          <w:rFonts w:ascii="Times New Roman" w:eastAsia="Times New Roman" w:hAnsi="Times New Roman" w:cs="Times New Roman"/>
-          <w:sz w:val="24"/>
-          <w:szCs w:val="21"/>
-          <w:lang w:val="en-US" w:eastAsia="ru-RU"/>
-        </w:rPr>
-      </w:pPr>
-      <w:r>
-        <w:rPr>
-          <w:rFonts w:ascii="Times New Roman" w:eastAsia="Times New Roman" w:hAnsi="Times New Roman" w:cs="Times New Roman"/>
-          <w:sz w:val="24"/>
-          <w:szCs w:val="21"/>
-          <w:lang w:val="en-US" w:eastAsia="ru-RU"/>
-        </w:rPr>
-        <w:t>Engineer by specialty Energy supply for the industry.</w:t>
-      </w:r>
-    </w:p>
-    <w:p>
-      <w:pPr>
-        <w:spacing w:before="240" w:after="0" w:line="360" w:lineRule="auto"/>
-        <w:rPr>
-          <w:rFonts w:ascii="Times New Roman" w:eastAsia="Times New Roman" w:hAnsi="Times New Roman" w:cs="Times New Roman"/>
-          <w:b/>
-          <w:sz w:val="24"/>
-          <w:szCs w:val="21"/>
-          <w:lang w:val="en-US" w:eastAsia="ru-RU"/>
-        </w:rPr>
-      </w:pPr>
-      <w:r>
-        <w:rPr>
-          <w:rFonts w:ascii="Times New Roman" w:eastAsia="Times New Roman" w:hAnsi="Times New Roman" w:cs="Times New Roman"/>
-          <w:b/>
-          <w:sz w:val="24"/>
-          <w:szCs w:val="21"/>
-          <w:lang w:val="en-US" w:eastAsia="ru-RU"/>
-        </w:rPr>
-        <w:t xml:space="preserve">Work </w:t>
-      </w:r>
-      <w:r>
-        <w:rPr>
-          <w:rFonts w:ascii="Times New Roman" w:eastAsia="Times New Roman" w:hAnsi="Times New Roman" w:cs="Times New Roman"/>
-          <w:b/>
-          <w:sz w:val="24"/>
-          <w:szCs w:val="21"/>
-          <w:lang w:val="en-US" w:eastAsia="ru-RU"/>
-        </w:rPr>
-        <w:t>e</w:t>
-      </w:r>
-      <w:r>
-        <w:rPr>
-          <w:rFonts w:ascii="Times New Roman" w:eastAsia="Times New Roman" w:hAnsi="Times New Roman" w:cs="Times New Roman"/>
-          <w:b/>
-          <w:sz w:val="24"/>
-          <w:szCs w:val="21"/>
-          <w:lang w:val="en-US" w:eastAsia="ru-RU"/>
-        </w:rPr>
-        <w:t>xperience</w:t>
-      </w:r>
-    </w:p>
-    <w:p>
-      <w:pPr>
-        <w:spacing w:after="0" w:line="360" w:lineRule="auto"/>
-        <w:rPr>
-          <w:rFonts w:ascii="Times New Roman" w:eastAsia="Times New Roman" w:hAnsi="Times New Roman" w:cs="Times New Roman"/>
-          <w:sz w:val="24"/>
-          <w:szCs w:val="21"/>
-          <w:lang w:val="en-US" w:eastAsia="ru-RU"/>
-        </w:rPr>
-      </w:pPr>
-      <w:r>
-        <w:rPr>
-          <w:rFonts w:ascii="Times New Roman" w:eastAsia="Times New Roman" w:hAnsi="Times New Roman" w:cs="Times New Roman"/>
-          <w:sz w:val="24"/>
-          <w:szCs w:val="21"/>
-          <w:lang w:val="en-US" w:eastAsia="ru-RU"/>
-        </w:rPr>
-        <w:t>2019-...</w:t>
-      </w:r>
-    </w:p>
-    <w:p>
-      <w:pPr>
-        <w:spacing w:after="0" w:line="360" w:lineRule="auto"/>
-        <w:rPr>
-          <w:rFonts w:ascii="Times New Roman" w:eastAsia="Times New Roman" w:hAnsi="Times New Roman" w:cs="Times New Roman"/>
-          <w:sz w:val="24"/>
-          <w:szCs w:val="21"/>
-          <w:lang w:val="en-US" w:eastAsia="ru-RU"/>
-        </w:rPr>
-      </w:pPr>
-      <w:r>
-        <w:rPr>
-          <w:rFonts w:ascii="Times New Roman" w:eastAsia="Times New Roman" w:hAnsi="Times New Roman" w:cs="Times New Roman"/>
-          <w:sz w:val="24"/>
-          <w:szCs w:val="21"/>
-          <w:lang w:val="en-US" w:eastAsia="ru-RU"/>
-        </w:rPr>
-        <w:t>Designer engineer in PJSC "</w:t>
-      </w:r>
-      <w:proofErr w:type="spellStart"/>
-      <w:r>
-        <w:rPr>
-          <w:rFonts w:ascii="Times New Roman" w:eastAsia="Times New Roman" w:hAnsi="Times New Roman" w:cs="Times New Roman"/>
-          <w:sz w:val="24"/>
-          <w:szCs w:val="21"/>
-          <w:lang w:val="en-US" w:eastAsia="ru-RU"/>
-        </w:rPr>
-        <w:t>Cryogenmash</w:t>
-      </w:r>
-      <w:proofErr w:type="spellEnd"/>
-      <w:r>
-        <w:rPr>
-          <w:rFonts w:ascii="Times New Roman" w:eastAsia="Times New Roman" w:hAnsi="Times New Roman" w:cs="Times New Roman"/>
-          <w:sz w:val="24"/>
-          <w:szCs w:val="21"/>
-          <w:lang w:val="en-US" w:eastAsia="ru-RU"/>
-        </w:rPr>
-        <w:t>".</w:t>
-      </w:r>
-    </w:p>
-    <w:p>
-      <w:pPr>
-        <w:spacing w:after="0" w:line="360" w:lineRule="auto"/>
-        <w:rPr>
-          <w:rFonts w:ascii="Times New Roman" w:eastAsia="Times New Roman" w:hAnsi="Times New Roman" w:cs="Times New Roman"/>
-          <w:sz w:val="24"/>
-          <w:szCs w:val="21"/>
-          <w:lang w:val="en-US" w:eastAsia="ru-RU"/>
-        </w:rPr>
-      </w:pPr>
-      <w:r>
-        <w:rPr>
-          <w:rFonts w:ascii="Times New Roman" w:eastAsia="Times New Roman" w:hAnsi="Times New Roman" w:cs="Times New Roman"/>
-          <w:sz w:val="24"/>
-          <w:szCs w:val="21"/>
-          <w:lang w:val="en-US" w:eastAsia="ru-RU"/>
-        </w:rPr>
-        <w:t>Development of engineering documentation for the International Thermonuclear Experimental Reactor (ITER) project, design of 3D models in CATIA, supervision of subcontractors.</w:t>
-      </w:r>
-    </w:p>
-    <w:p>
-      <w:pPr>
-        <w:spacing w:after="0" w:line="360" w:lineRule="auto"/>
-        <w:rPr>
-          <w:rFonts w:ascii="Times New Roman" w:eastAsia="Times New Roman" w:hAnsi="Times New Roman" w:cs="Times New Roman"/>
-          <w:sz w:val="24"/>
-          <w:szCs w:val="21"/>
-          <w:lang w:val="en-US" w:eastAsia="ru-RU"/>
-        </w:rPr>
-      </w:pPr>
-    </w:p>
-    <w:p>
-      <w:pPr>
-        <w:spacing w:after="0" w:line="360" w:lineRule="auto"/>
-        <w:rPr>
-          <w:rFonts w:ascii="Times New Roman" w:eastAsia="Times New Roman" w:hAnsi="Times New Roman" w:cs="Times New Roman"/>
-          <w:sz w:val="24"/>
-          <w:szCs w:val="21"/>
-          <w:lang w:val="en-US" w:eastAsia="ru-RU"/>
-        </w:rPr>
-      </w:pPr>
-      <w:r>
-        <w:rPr>
-          <w:rFonts w:ascii="Times New Roman" w:eastAsia="Times New Roman" w:hAnsi="Times New Roman" w:cs="Times New Roman"/>
-          <w:sz w:val="24"/>
-          <w:szCs w:val="21"/>
-          <w:lang w:val="en-US" w:eastAsia="ru-RU"/>
-        </w:rPr>
-        <w:t>2010-2019</w:t>
-      </w:r>
-    </w:p>
-    <w:p>
-      <w:pPr>
-        <w:spacing w:after="0" w:line="360" w:lineRule="auto"/>
-        <w:rPr>
-          <w:rFonts w:ascii="Times New Roman" w:eastAsia="Times New Roman" w:hAnsi="Times New Roman" w:cs="Times New Roman"/>
-          <w:sz w:val="24"/>
-          <w:szCs w:val="21"/>
-          <w:lang w:val="en-US" w:eastAsia="ru-RU"/>
-        </w:rPr>
-      </w:pPr>
-      <w:r>
-        <w:rPr>
-          <w:rFonts w:ascii="Times New Roman" w:eastAsia="Times New Roman" w:hAnsi="Times New Roman" w:cs="Times New Roman"/>
-          <w:sz w:val="24"/>
-          <w:szCs w:val="21"/>
-          <w:lang w:val="en-US" w:eastAsia="ru-RU"/>
-        </w:rPr>
-        <w:t>Design engineer in JSC "</w:t>
-      </w:r>
-      <w:proofErr w:type="spellStart"/>
-      <w:r>
-        <w:rPr>
-          <w:rFonts w:ascii="Times New Roman" w:eastAsia="Times New Roman" w:hAnsi="Times New Roman" w:cs="Times New Roman"/>
-          <w:sz w:val="24"/>
-          <w:szCs w:val="21"/>
-          <w:lang w:val="en-US" w:eastAsia="ru-RU"/>
-        </w:rPr>
-        <w:t>TRTrans</w:t>
-      </w:r>
-      <w:proofErr w:type="spellEnd"/>
-      <w:r>
-        <w:rPr>
-          <w:rFonts w:ascii="Times New Roman" w:eastAsia="Times New Roman" w:hAnsi="Times New Roman" w:cs="Times New Roman"/>
-          <w:sz w:val="24"/>
-          <w:szCs w:val="21"/>
-          <w:lang w:val="en-US" w:eastAsia="ru-RU"/>
-        </w:rPr>
-        <w:t>" (Railway Transport Technologies).</w:t>
-      </w:r>
-    </w:p>
-    <w:p>
-      <w:pPr>
-        <w:spacing w:after="0" w:line="360" w:lineRule="auto"/>
-        <w:rPr>
-          <w:rFonts w:ascii="Times New Roman" w:eastAsia="Times New Roman" w:hAnsi="Times New Roman" w:cs="Times New Roman"/>
-          <w:sz w:val="24"/>
-          <w:szCs w:val="21"/>
-          <w:lang w:val="en-US" w:eastAsia="ru-RU"/>
-        </w:rPr>
-      </w:pPr>
-      <w:r>
-        <w:rPr>
-          <w:rFonts w:ascii="Times New Roman" w:eastAsia="Times New Roman" w:hAnsi="Times New Roman" w:cs="Times New Roman"/>
-          <w:sz w:val="24"/>
-          <w:szCs w:val="21"/>
-          <w:lang w:val="en-US" w:eastAsia="ru-RU"/>
-        </w:rPr>
-        <w:t>Development of engineering documentation for electric mounting of the electric locomotives of various types, design of 3D models in CATIA, designer supervision of the manufacturing.</w:t>
-      </w:r>
-    </w:p>
-    <w:p>
-      <w:pPr>
-        <w:spacing w:before="240" w:after="0" w:line="360" w:lineRule="auto"/>
-        <w:rPr>
-          <w:rFonts w:ascii="Times New Roman" w:eastAsia="Times New Roman" w:hAnsi="Times New Roman" w:cs="Times New Roman"/>
-          <w:b/>
-          <w:sz w:val="24"/>
-          <w:szCs w:val="21"/>
-          <w:lang w:val="en-US" w:eastAsia="ru-RU"/>
-        </w:rPr>
-      </w:pPr>
-      <w:r>
-        <w:rPr>
-          <w:rFonts w:ascii="Times New Roman" w:eastAsia="Times New Roman" w:hAnsi="Times New Roman" w:cs="Times New Roman"/>
-          <w:b/>
-          <w:sz w:val="24"/>
-          <w:szCs w:val="21"/>
-          <w:lang w:val="en-US" w:eastAsia="ru-RU"/>
-        </w:rPr>
-        <w:t>Contacts</w:t>
-      </w:r>
-    </w:p>
-    <w:p>
-      <w:pPr>
-        <w:spacing w:after="0" w:line="360" w:lineRule="auto"/>
-        <w:rPr>
-          <w:rFonts w:ascii="Times New Roman" w:eastAsia="Times New Roman" w:hAnsi="Times New Roman" w:cs="Times New Roman"/>
-          <w:sz w:val="24"/>
-          <w:szCs w:val="21"/>
-          <w:lang w:val="en-US" w:eastAsia="ru-RU"/>
-        </w:rPr>
-      </w:pPr>
-      <w:r>
-        <w:rPr>
-          <w:rFonts w:ascii="Times New Roman" w:eastAsia="Times New Roman" w:hAnsi="Times New Roman" w:cs="Times New Roman"/>
-          <w:sz w:val="24"/>
-          <w:szCs w:val="21"/>
-          <w:lang w:val="en-US" w:eastAsia="ru-RU"/>
-        </w:rPr>
-        <w:t>t</w:t>
-      </w:r>
-      <w:r>
-        <w:rPr>
-          <w:rFonts w:ascii="Times New Roman" w:eastAsia="Times New Roman" w:hAnsi="Times New Roman" w:cs="Times New Roman"/>
-          <w:sz w:val="24"/>
-          <w:szCs w:val="21"/>
-          <w:lang w:val="en-US" w:eastAsia="ru-RU"/>
-        </w:rPr>
-        <w:t>el</w:t>
-      </w:r>
-      <w:r>
-        <w:rPr>
-          <w:rFonts w:ascii="Times New Roman" w:eastAsia="Times New Roman" w:hAnsi="Times New Roman" w:cs="Times New Roman"/>
-          <w:sz w:val="24"/>
-          <w:szCs w:val="21"/>
-          <w:lang w:val="en-US" w:eastAsia="ru-RU"/>
-        </w:rPr>
-        <w:t>. +7(977)961-60-09</w:t>
-      </w:r>
-      <w:r>
-        <w:rPr>
-          <w:rFonts w:ascii="Times New Roman" w:eastAsia="Times New Roman" w:hAnsi="Times New Roman" w:cs="Times New Roman"/>
-          <w:sz w:val="24"/>
-          <w:szCs w:val="21"/>
-          <w:lang w:val="en-US" w:eastAsia="ru-RU"/>
-        </w:rPr>
-        <w:br/>
-      </w:r>
-      <w:r>
-        <w:rPr>
-          <w:rFonts w:ascii="Times New Roman" w:eastAsia="Times New Roman" w:hAnsi="Times New Roman" w:cs="Times New Roman"/>
-          <w:sz w:val="24"/>
-          <w:szCs w:val="21"/>
-          <w:lang w:val="en-US" w:eastAsia="ru-RU"/>
-        </w:rPr>
-        <w:t>e</w:t>
-      </w:r>
-      <w:r>
-        <w:rPr>
-          <w:rFonts w:ascii="Times New Roman" w:eastAsia="Times New Roman" w:hAnsi="Times New Roman" w:cs="Times New Roman"/>
-          <w:sz w:val="24"/>
-          <w:szCs w:val="21"/>
-          <w:lang w:val="en-US" w:eastAsia="ru-RU"/>
-        </w:rPr>
-        <w:t>-</w:t>
-      </w:r>
-      <w:r>
-        <w:rPr>
-          <w:rFonts w:ascii="Times New Roman" w:eastAsia="Times New Roman" w:hAnsi="Times New Roman" w:cs="Times New Roman"/>
-          <w:sz w:val="24"/>
-          <w:szCs w:val="21"/>
-          <w:lang w:val="en-US" w:eastAsia="ru-RU"/>
-        </w:rPr>
-        <w:t>mail</w:t>
-      </w:r>
-      <w:r>
-        <w:rPr>
-          <w:rFonts w:ascii="Times New Roman" w:eastAsia="Times New Roman" w:hAnsi="Times New Roman" w:cs="Times New Roman"/>
-          <w:sz w:val="24"/>
-          <w:szCs w:val="21"/>
-          <w:lang w:val="en-US" w:eastAsia="ru-RU"/>
-        </w:rPr>
-        <w:t xml:space="preserve">: </w:t>
-      </w:r>
-      <w:r>
-        <w:rPr>
-          <w:rFonts w:ascii="Times New Roman" w:eastAsia="Times New Roman" w:hAnsi="Times New Roman" w:cs="Times New Roman"/>
-          <w:sz w:val="24"/>
-          <w:szCs w:val="21"/>
-          <w:lang w:val="en-US" w:eastAsia="ru-RU"/>
-        </w:rPr>
-        <w:t>gor</w:t>
-      </w:r>
-      <w:r>
-        <w:rPr>
-          <w:rFonts w:ascii="Times New Roman" w:eastAsia="Times New Roman" w:hAnsi="Times New Roman" w:cs="Times New Roman"/>
-          <w:sz w:val="24"/>
-          <w:szCs w:val="21"/>
-          <w:lang w:val="en-US" w:eastAsia="ru-RU"/>
-        </w:rPr>
-        <w:t>-</w:t>
-      </w:r>
-      <w:r>
-        <w:rPr>
-          <w:rFonts w:ascii="Times New Roman" w:eastAsia="Times New Roman" w:hAnsi="Times New Roman" w:cs="Times New Roman"/>
-          <w:sz w:val="24"/>
-          <w:szCs w:val="21"/>
-          <w:lang w:val="en-US" w:eastAsia="ru-RU"/>
-        </w:rPr>
-        <w:t>serg</w:t>
-      </w:r>
-      <w:r>
-        <w:rPr>
-          <w:rFonts w:ascii="Times New Roman" w:eastAsia="Times New Roman" w:hAnsi="Times New Roman" w:cs="Times New Roman"/>
-          <w:sz w:val="24"/>
-          <w:szCs w:val="21"/>
-          <w:lang w:val="en-US" w:eastAsia="ru-RU"/>
-        </w:rPr>
-        <w:t>@</w:t>
-      </w:r>
-      <w:r>
-        <w:rPr>
-          <w:rFonts w:ascii="Times New Roman" w:eastAsia="Times New Roman" w:hAnsi="Times New Roman" w:cs="Times New Roman"/>
-          <w:sz w:val="24"/>
-          <w:szCs w:val="21"/>
-          <w:lang w:val="en-US" w:eastAsia="ru-RU"/>
-        </w:rPr>
-        <w:t>bk</w:t>
-      </w:r>
-      <w:r>
-        <w:rPr>
-          <w:rFonts w:ascii="Times New Roman" w:eastAsia="Times New Roman" w:hAnsi="Times New Roman" w:cs="Times New Roman"/>
-          <w:sz w:val="24"/>
-          <w:szCs w:val="21"/>
-          <w:lang w:val="en-US" w:eastAsia="ru-RU"/>
-        </w:rPr>
-        <w:t>.</w:t>
-      </w:r>
-      <w:r>
-        <w:rPr>
-          <w:rFonts w:ascii="Times New Roman" w:eastAsia="Times New Roman" w:hAnsi="Times New Roman" w:cs="Times New Roman"/>
-          <w:sz w:val="24"/>
-          <w:szCs w:val="21"/>
-          <w:lang w:val="en-US" w:eastAsia="ru-RU"/>
-        </w:rPr>
-        <w:t>ru</w:t>
-      </w:r>
-    </w:p>
-    <w:p>
-      <w:pPr>
-        <w:spacing w:after="0" w:line="360" w:lineRule="auto"/>
-        <w:rPr>
-          <w:rFonts w:ascii="Times New Roman" w:eastAsia="Times New Roman" w:hAnsi="Times New Roman" w:cs="Times New Roman"/>
-          <w:sz w:val="24"/>
-          <w:szCs w:val="21"/>
-          <w:lang w:val="en-US" w:eastAsia="ru-RU"/>
-        </w:rPr>
-      </w:pPr>
-      <w:r>
-        <w:rPr>
-          <w:rFonts w:ascii="Times New Roman" w:eastAsia="Times New Roman" w:hAnsi="Times New Roman" w:cs="Times New Roman"/>
-          <w:sz w:val="24"/>
-          <w:szCs w:val="21"/>
-          <w:lang w:val="en-US" w:eastAsia="ru-RU"/>
-        </w:rPr>
-        <w:t xml:space="preserve">Online </w:t>
-      </w:r>
-      <w:r>
-        <w:rPr>
-          <w:rFonts w:ascii="Times New Roman" w:eastAsia="Times New Roman" w:hAnsi="Times New Roman" w:cs="Times New Roman"/>
-          <w:sz w:val="24"/>
-          <w:szCs w:val="21"/>
-          <w:lang w:val="en-US" w:eastAsia="ru-RU"/>
-        </w:rPr>
-        <w:t>portfolio</w:t>
-      </w:r>
-      <w:r>
-        <w:rPr>
-          <w:rFonts w:ascii="Times New Roman" w:eastAsia="Times New Roman" w:hAnsi="Times New Roman" w:cs="Times New Roman"/>
-          <w:sz w:val="24"/>
-          <w:szCs w:val="21"/>
-          <w:lang w:val="en-US" w:eastAsia="ru-RU"/>
-        </w:rPr>
-        <w:t xml:space="preserve">: </w:t>
+        <w:t>)</w:t>
+      </w:r>
+      <w:r>
+        <w:rPr>
+          <w:rFonts w:ascii="Times New Roman" w:eastAsia="Times New Roman" w:hAnsi="Times New Roman" w:cs="Times New Roman"/>
+          <w:sz w:val="24"/>
+          <w:szCs w:val="21"/>
+          <w:lang w:val="en-US" w:eastAsia="ru-RU"/>
+        </w:rPr>
+        <w:t xml:space="preserve"> </w:t>
+      </w:r>
+      <w:r>
+        <w:rPr>
+          <w:rFonts w:ascii="Times New Roman" w:eastAsia="Times New Roman" w:hAnsi="Times New Roman" w:cs="Times New Roman"/>
+          <w:sz w:val="24"/>
+          <w:szCs w:val="21"/>
+          <w:lang w:val="en-US" w:eastAsia="ru-RU"/>
+        </w:rPr>
+        <w:t xml:space="preserve">and at the projects section of </w:t>
       </w:r>
       <w:hyperlink r:id="rId5" w:history="1">
         <w:r>
@@ -877,8 +248,860 @@
             <w:szCs w:val="21"/>
             <w:lang w:val="en-US" w:eastAsia="ru-RU"/>
           </w:rPr>
-          <w:t>https://www.g</w:t>
+          <w:t>https://www.gorovov.ru/</w:t>
         </w:r>
+      </w:hyperlink>
+      <w:r>
+        <w:rPr>
+          <w:rFonts w:ascii="Times New Roman" w:eastAsia="Times New Roman" w:hAnsi="Times New Roman" w:cs="Times New Roman"/>
+          <w:sz w:val="24"/>
+          <w:szCs w:val="21"/>
+          <w:lang w:val="en-US" w:eastAsia="ru-RU"/>
+        </w:rPr>
+        <w:t xml:space="preserve"> you can see my academic and test projects</w:t>
+      </w:r>
+      <w:bookmarkStart w:id="0" w:name="_GoBack"/>
+      <w:bookmarkEnd w:id="0"/>
+      <w:r>
+        <w:rPr>
+          <w:rFonts w:ascii="Times New Roman" w:eastAsia="Times New Roman" w:hAnsi="Times New Roman" w:cs="Times New Roman"/>
+          <w:sz w:val="24"/>
+          <w:szCs w:val="21"/>
+          <w:lang w:val="en-US" w:eastAsia="ru-RU"/>
+        </w:rPr>
+        <w:t xml:space="preserve"> like web pages in va</w:t>
+      </w:r>
+      <w:r>
+        <w:rPr>
+          <w:rFonts w:ascii="Times New Roman" w:eastAsia="Times New Roman" w:hAnsi="Times New Roman" w:cs="Times New Roman"/>
+          <w:sz w:val="24"/>
+          <w:szCs w:val="21"/>
+          <w:lang w:val="en-US" w:eastAsia="ru-RU"/>
+        </w:rPr>
+        <w:t>n</w:t>
+      </w:r>
+      <w:r>
+        <w:rPr>
+          <w:rFonts w:ascii="Times New Roman" w:eastAsia="Times New Roman" w:hAnsi="Times New Roman" w:cs="Times New Roman"/>
+          <w:sz w:val="24"/>
+          <w:szCs w:val="21"/>
+          <w:lang w:val="en-US" w:eastAsia="ru-RU"/>
+        </w:rPr>
+        <w:t>i</w:t>
+      </w:r>
+      <w:r>
+        <w:rPr>
+          <w:rFonts w:ascii="Times New Roman" w:eastAsia="Times New Roman" w:hAnsi="Times New Roman" w:cs="Times New Roman"/>
+          <w:sz w:val="24"/>
+          <w:szCs w:val="21"/>
+          <w:lang w:val="en-US" w:eastAsia="ru-RU"/>
+        </w:rPr>
+        <w:t>l</w:t>
+      </w:r>
+      <w:r>
+        <w:rPr>
+          <w:rFonts w:ascii="Times New Roman" w:eastAsia="Times New Roman" w:hAnsi="Times New Roman" w:cs="Times New Roman"/>
+          <w:sz w:val="24"/>
+          <w:szCs w:val="21"/>
+          <w:lang w:val="en-US" w:eastAsia="ru-RU"/>
+        </w:rPr>
+        <w:t xml:space="preserve">la </w:t>
+      </w:r>
+      <w:r>
+        <w:rPr>
+          <w:rFonts w:ascii="Times New Roman" w:eastAsia="Times New Roman" w:hAnsi="Times New Roman" w:cs="Times New Roman"/>
+          <w:sz w:val="24"/>
+          <w:szCs w:val="21"/>
+          <w:lang w:val="en-US" w:eastAsia="ru-RU"/>
+        </w:rPr>
+        <w:t>JS</w:t>
+      </w:r>
+      <w:r>
+        <w:rPr>
+          <w:rFonts w:ascii="Times New Roman" w:eastAsia="Times New Roman" w:hAnsi="Times New Roman" w:cs="Times New Roman"/>
+          <w:sz w:val="24"/>
+          <w:szCs w:val="21"/>
+          <w:lang w:val="en-US" w:eastAsia="ru-RU"/>
+        </w:rPr>
+        <w:t xml:space="preserve">/HTML/CSS, </w:t>
+      </w:r>
+      <w:r>
+        <w:rPr>
+          <w:rFonts w:ascii="Times New Roman" w:eastAsia="Times New Roman" w:hAnsi="Times New Roman" w:cs="Times New Roman"/>
+          <w:sz w:val="24"/>
+          <w:szCs w:val="21"/>
+          <w:lang w:val="en-US" w:eastAsia="ru-RU"/>
+        </w:rPr>
+        <w:t>V</w:t>
+      </w:r>
+      <w:r>
+        <w:rPr>
+          <w:rFonts w:ascii="Times New Roman" w:eastAsia="Times New Roman" w:hAnsi="Times New Roman" w:cs="Times New Roman"/>
+          <w:sz w:val="24"/>
+          <w:szCs w:val="21"/>
+          <w:lang w:val="en-US" w:eastAsia="ru-RU"/>
+        </w:rPr>
+        <w:t xml:space="preserve">ue.js web pages, </w:t>
+      </w:r>
+      <w:r>
+        <w:rPr>
+          <w:rFonts w:ascii="Times New Roman" w:eastAsia="Times New Roman" w:hAnsi="Times New Roman" w:cs="Times New Roman"/>
+          <w:sz w:val="24"/>
+          <w:szCs w:val="21"/>
+          <w:lang w:val="en-US" w:eastAsia="ru-RU"/>
+        </w:rPr>
+        <w:t>t</w:t>
+      </w:r>
+      <w:r>
+        <w:rPr>
+          <w:rFonts w:ascii="Times New Roman" w:eastAsia="Times New Roman" w:hAnsi="Times New Roman" w:cs="Times New Roman"/>
+          <w:sz w:val="24"/>
+          <w:szCs w:val="21"/>
+          <w:lang w:val="en-US" w:eastAsia="ru-RU"/>
+        </w:rPr>
+        <w:t xml:space="preserve">etris game on </w:t>
+      </w:r>
+      <w:r>
+        <w:rPr>
+          <w:rFonts w:ascii="Times New Roman" w:eastAsia="Times New Roman" w:hAnsi="Times New Roman" w:cs="Times New Roman"/>
+          <w:sz w:val="24"/>
+          <w:szCs w:val="21"/>
+          <w:lang w:val="en-US" w:eastAsia="ru-RU"/>
+        </w:rPr>
+        <w:t>P</w:t>
+      </w:r>
+      <w:r>
+        <w:rPr>
+          <w:rFonts w:ascii="Times New Roman" w:eastAsia="Times New Roman" w:hAnsi="Times New Roman" w:cs="Times New Roman"/>
+          <w:sz w:val="24"/>
+          <w:szCs w:val="21"/>
+          <w:lang w:val="en-US" w:eastAsia="ru-RU"/>
+        </w:rPr>
+        <w:t xml:space="preserve">ython, </w:t>
+      </w:r>
+      <w:r>
+        <w:rPr>
+          <w:rFonts w:ascii="Times New Roman" w:eastAsia="Times New Roman" w:hAnsi="Times New Roman" w:cs="Times New Roman"/>
+          <w:sz w:val="24"/>
+          <w:szCs w:val="21"/>
+          <w:lang w:val="en-US" w:eastAsia="ru-RU"/>
+        </w:rPr>
+        <w:t>D</w:t>
+      </w:r>
+      <w:r>
+        <w:rPr>
+          <w:rFonts w:ascii="Times New Roman" w:eastAsia="Times New Roman" w:hAnsi="Times New Roman" w:cs="Times New Roman"/>
+          <w:sz w:val="24"/>
+          <w:szCs w:val="21"/>
+          <w:lang w:val="en-US" w:eastAsia="ru-RU"/>
+        </w:rPr>
+        <w:t>jango backend server for numbers to words money convert</w:t>
+      </w:r>
+      <w:r>
+        <w:rPr>
+          <w:rFonts w:ascii="Times New Roman" w:eastAsia="Times New Roman" w:hAnsi="Times New Roman" w:cs="Times New Roman"/>
+          <w:sz w:val="24"/>
+          <w:szCs w:val="21"/>
+          <w:lang w:val="en-US" w:eastAsia="ru-RU"/>
+        </w:rPr>
+        <w:t>ing</w:t>
+      </w:r>
+      <w:r>
+        <w:rPr>
+          <w:rFonts w:ascii="Times New Roman" w:eastAsia="Times New Roman" w:hAnsi="Times New Roman" w:cs="Times New Roman"/>
+          <w:sz w:val="24"/>
+          <w:szCs w:val="21"/>
+          <w:lang w:val="en-US" w:eastAsia="ru-RU"/>
+        </w:rPr>
+        <w:t xml:space="preserve">, </w:t>
+      </w:r>
+      <w:r>
+        <w:rPr>
+          <w:rFonts w:ascii="Times New Roman" w:eastAsia="Times New Roman" w:hAnsi="Times New Roman" w:cs="Times New Roman"/>
+          <w:sz w:val="24"/>
+          <w:szCs w:val="21"/>
+          <w:lang w:val="en-US" w:eastAsia="ru-RU"/>
+        </w:rPr>
+        <w:t>G</w:t>
+      </w:r>
+      <w:r>
+        <w:rPr>
+          <w:rFonts w:ascii="Times New Roman" w:eastAsia="Times New Roman" w:hAnsi="Times New Roman" w:cs="Times New Roman"/>
+          <w:sz w:val="24"/>
+          <w:szCs w:val="21"/>
+          <w:lang w:val="en-US" w:eastAsia="ru-RU"/>
+        </w:rPr>
+        <w:t xml:space="preserve">o </w:t>
+      </w:r>
+      <w:r>
+        <w:rPr>
+          <w:rFonts w:ascii="Times New Roman" w:eastAsia="Times New Roman" w:hAnsi="Times New Roman" w:cs="Times New Roman"/>
+          <w:sz w:val="24"/>
+          <w:szCs w:val="21"/>
+          <w:lang w:val="en-US" w:eastAsia="ru-RU"/>
+        </w:rPr>
+        <w:t>API</w:t>
+      </w:r>
+      <w:r>
+        <w:rPr>
+          <w:rFonts w:ascii="Times New Roman" w:eastAsia="Times New Roman" w:hAnsi="Times New Roman" w:cs="Times New Roman"/>
+          <w:sz w:val="24"/>
+          <w:szCs w:val="21"/>
+          <w:lang w:val="en-US" w:eastAsia="ru-RU"/>
+        </w:rPr>
+        <w:t xml:space="preserve"> with </w:t>
+      </w:r>
+      <w:r>
+        <w:rPr>
+          <w:rFonts w:ascii="Times New Roman" w:eastAsia="Times New Roman" w:hAnsi="Times New Roman" w:cs="Times New Roman"/>
+          <w:sz w:val="24"/>
+          <w:szCs w:val="21"/>
+          <w:lang w:val="en-US" w:eastAsia="ru-RU"/>
+        </w:rPr>
+        <w:t>P</w:t>
+      </w:r>
+      <w:r>
+        <w:rPr>
+          <w:rFonts w:ascii="Times New Roman" w:eastAsia="Times New Roman" w:hAnsi="Times New Roman" w:cs="Times New Roman"/>
+          <w:sz w:val="24"/>
+          <w:szCs w:val="21"/>
+          <w:lang w:val="en-US" w:eastAsia="ru-RU"/>
+        </w:rPr>
+        <w:t xml:space="preserve">ostgres </w:t>
+      </w:r>
+      <w:r>
+        <w:rPr>
+          <w:rFonts w:ascii="Times New Roman" w:eastAsia="Times New Roman" w:hAnsi="Times New Roman" w:cs="Times New Roman"/>
+          <w:sz w:val="24"/>
+          <w:szCs w:val="21"/>
+          <w:lang w:val="en-US" w:eastAsia="ru-RU"/>
+        </w:rPr>
+        <w:t>DB</w:t>
+      </w:r>
+      <w:r>
+        <w:rPr>
+          <w:rFonts w:ascii="Times New Roman" w:eastAsia="Times New Roman" w:hAnsi="Times New Roman" w:cs="Times New Roman"/>
+          <w:sz w:val="24"/>
+          <w:szCs w:val="21"/>
+          <w:lang w:val="en-US" w:eastAsia="ru-RU"/>
+        </w:rPr>
+        <w:t xml:space="preserve"> and docker, and many others.</w:t>
+      </w:r>
+    </w:p>
+    <w:p>
+      <w:pPr>
+        <w:spacing w:before="240" w:after="0" w:line="360" w:lineRule="auto"/>
+        <w:rPr>
+          <w:rFonts w:eastAsia="Times New Roman" w:cstheme="minorHAnsi"/>
+          <w:b/>
+          <w:bCs/>
+          <w:color w:val="000000"/>
+          <w:sz w:val="32"/>
+          <w:szCs w:val="24"/>
+          <w:lang w:val="en-US" w:eastAsia="ru-RU"/>
+        </w:rPr>
+      </w:pPr>
+      <w:r>
+        <w:rPr>
+          <w:rFonts w:ascii="Times New Roman" w:eastAsia="Times New Roman" w:hAnsi="Times New Roman" w:cs="Times New Roman"/>
+          <w:b/>
+          <w:sz w:val="24"/>
+          <w:szCs w:val="21"/>
+          <w:lang w:val="en-US" w:eastAsia="ru-RU"/>
+        </w:rPr>
+        <w:t>Technologies</w:t>
+      </w:r>
+    </w:p>
+    <w:p>
+      <w:pPr>
+        <w:spacing w:before="240" w:after="0" w:line="360" w:lineRule="auto"/>
+        <w:rPr>
+          <w:rFonts w:ascii="Times New Roman" w:eastAsia="Times New Roman" w:hAnsi="Times New Roman" w:cs="Times New Roman"/>
+          <w:sz w:val="24"/>
+          <w:szCs w:val="21"/>
+          <w:lang w:val="en-US" w:eastAsia="ru-RU"/>
+        </w:rPr>
+      </w:pPr>
+      <w:r>
+        <w:rPr>
+          <w:rFonts w:ascii="Times New Roman" w:eastAsia="Times New Roman" w:hAnsi="Times New Roman" w:cs="Times New Roman"/>
+          <w:sz w:val="24"/>
+          <w:szCs w:val="21"/>
+          <w:lang w:val="en-US" w:eastAsia="ru-RU"/>
+        </w:rPr>
+        <w:t xml:space="preserve">JavaScript, Vue.JS, HTML/CSS, SCSS, Python, Django, Go, OOP, Data structures, Git, </w:t>
+      </w:r>
+      <w:r>
+        <w:rPr>
+          <w:rFonts w:ascii="Times New Roman" w:eastAsia="Times New Roman" w:hAnsi="Times New Roman" w:cs="Times New Roman"/>
+          <w:sz w:val="24"/>
+          <w:szCs w:val="21"/>
+          <w:lang w:val="en-US" w:eastAsia="ru-RU"/>
+        </w:rPr>
+        <w:t>P</w:t>
+      </w:r>
+      <w:r>
+        <w:rPr>
+          <w:rFonts w:ascii="Times New Roman" w:eastAsia="Times New Roman" w:hAnsi="Times New Roman" w:cs="Times New Roman"/>
+          <w:sz w:val="24"/>
+          <w:szCs w:val="21"/>
+          <w:lang w:val="en-US" w:eastAsia="ru-RU"/>
+        </w:rPr>
+        <w:t>ostgres, Docker.</w:t>
+      </w:r>
+    </w:p>
+    <w:p>
+      <w:pPr>
+        <w:spacing w:after="0" w:line="360" w:lineRule="auto"/>
+        <w:rPr>
+          <w:rFonts w:ascii="Times New Roman" w:eastAsia="Times New Roman" w:hAnsi="Times New Roman" w:cs="Times New Roman"/>
+          <w:sz w:val="24"/>
+          <w:szCs w:val="21"/>
+          <w:lang w:val="en-US" w:eastAsia="ru-RU"/>
+        </w:rPr>
+      </w:pPr>
+      <w:r>
+        <w:rPr>
+          <w:rFonts w:ascii="Times New Roman" w:eastAsia="Times New Roman" w:hAnsi="Times New Roman" w:cs="Times New Roman"/>
+          <w:sz w:val="24"/>
+          <w:szCs w:val="21"/>
+          <w:lang w:val="en-US" w:eastAsia="ru-RU"/>
+        </w:rPr>
+        <w:t>Familiar with Haskell, Java, Bootstrap, React, Git Flow, PEP8, SQL, Design Patterns.</w:t>
+      </w:r>
+    </w:p>
+    <w:p>
+      <w:pPr>
+        <w:spacing w:before="240" w:after="0" w:line="360" w:lineRule="auto"/>
+        <w:rPr>
+          <w:rFonts w:ascii="Times New Roman" w:eastAsia="Times New Roman" w:hAnsi="Times New Roman" w:cs="Times New Roman"/>
+          <w:b/>
+          <w:sz w:val="24"/>
+          <w:szCs w:val="21"/>
+          <w:lang w:val="en-US" w:eastAsia="ru-RU"/>
+        </w:rPr>
+      </w:pPr>
+      <w:r>
+        <w:rPr>
+          <w:rFonts w:ascii="Times New Roman" w:eastAsia="Times New Roman" w:hAnsi="Times New Roman" w:cs="Times New Roman"/>
+          <w:b/>
+          <w:sz w:val="24"/>
+          <w:szCs w:val="21"/>
+          <w:lang w:val="en-US" w:eastAsia="ru-RU"/>
+        </w:rPr>
+        <w:t>Additional skills</w:t>
+      </w:r>
+    </w:p>
+    <w:p>
+      <w:pPr>
+        <w:spacing w:after="0" w:line="360" w:lineRule="auto"/>
+        <w:rPr>
+          <w:rFonts w:ascii="Times New Roman" w:eastAsia="Times New Roman" w:hAnsi="Times New Roman" w:cs="Times New Roman"/>
+          <w:sz w:val="24"/>
+          <w:szCs w:val="21"/>
+          <w:lang w:val="en-US" w:eastAsia="ru-RU"/>
+        </w:rPr>
+      </w:pPr>
+      <w:r>
+        <w:rPr>
+          <w:rFonts w:ascii="Times New Roman" w:eastAsia="Times New Roman" w:hAnsi="Times New Roman" w:cs="Times New Roman"/>
+          <w:sz w:val="24"/>
+          <w:szCs w:val="21"/>
+          <w:lang w:val="en-US" w:eastAsia="ru-RU"/>
+        </w:rPr>
+        <w:t>I am fluent in English, and easy to learn.</w:t>
+      </w:r>
+    </w:p>
+    <w:p>
+      <w:pPr>
+        <w:spacing w:before="240" w:after="0" w:line="360" w:lineRule="auto"/>
+        <w:rPr>
+          <w:rFonts w:ascii="Times New Roman" w:eastAsia="Times New Roman" w:hAnsi="Times New Roman" w:cs="Times New Roman"/>
+          <w:b/>
+          <w:sz w:val="24"/>
+          <w:szCs w:val="21"/>
+          <w:lang w:val="en-US" w:eastAsia="ru-RU"/>
+        </w:rPr>
+      </w:pPr>
+      <w:r>
+        <w:rPr>
+          <w:rFonts w:ascii="Times New Roman" w:eastAsia="Times New Roman" w:hAnsi="Times New Roman" w:cs="Times New Roman"/>
+          <w:b/>
+          <w:sz w:val="24"/>
+          <w:szCs w:val="21"/>
+          <w:lang w:val="en-US" w:eastAsia="ru-RU"/>
+        </w:rPr>
+        <w:t>Education</w:t>
+      </w:r>
+    </w:p>
+    <w:p>
+      <w:pPr>
+        <w:spacing w:after="0" w:line="360" w:lineRule="auto"/>
+        <w:rPr>
+          <w:rFonts w:ascii="Times New Roman" w:eastAsia="Times New Roman" w:hAnsi="Times New Roman" w:cs="Times New Roman"/>
+          <w:sz w:val="24"/>
+          <w:szCs w:val="21"/>
+          <w:lang w:val="en-US" w:eastAsia="ru-RU"/>
+        </w:rPr>
+      </w:pPr>
+      <w:r>
+        <w:rPr>
+          <w:rFonts w:ascii="Times New Roman" w:eastAsia="Times New Roman" w:hAnsi="Times New Roman" w:cs="Times New Roman"/>
+          <w:sz w:val="24"/>
+          <w:szCs w:val="21"/>
+          <w:lang w:val="en-US" w:eastAsia="ru-RU"/>
+        </w:rPr>
+        <w:t>2005-2010</w:t>
+      </w:r>
+    </w:p>
+    <w:p>
+      <w:pPr>
+        <w:spacing w:after="0" w:line="360" w:lineRule="auto"/>
+        <w:rPr>
+          <w:rFonts w:ascii="Times New Roman" w:eastAsia="Times New Roman" w:hAnsi="Times New Roman" w:cs="Times New Roman"/>
+          <w:sz w:val="24"/>
+          <w:szCs w:val="21"/>
+          <w:lang w:val="en-US" w:eastAsia="ru-RU"/>
+        </w:rPr>
+      </w:pPr>
+      <w:r>
+        <w:rPr>
+          <w:rFonts w:ascii="Times New Roman" w:eastAsia="Times New Roman" w:hAnsi="Times New Roman" w:cs="Times New Roman"/>
+          <w:sz w:val="24"/>
+          <w:szCs w:val="21"/>
+          <w:lang w:val="en-US" w:eastAsia="ru-RU"/>
+        </w:rPr>
+        <w:t>South Russian State Technical University (NPI)</w:t>
+      </w:r>
+    </w:p>
+    <w:p>
+      <w:pPr>
+        <w:spacing w:after="0" w:line="360" w:lineRule="auto"/>
+        <w:rPr>
+          <w:rFonts w:ascii="Times New Roman" w:eastAsia="Times New Roman" w:hAnsi="Times New Roman" w:cs="Times New Roman"/>
+          <w:sz w:val="24"/>
+          <w:szCs w:val="21"/>
+          <w:lang w:val="en-US" w:eastAsia="ru-RU"/>
+        </w:rPr>
+      </w:pPr>
+      <w:r>
+        <w:rPr>
+          <w:rFonts w:ascii="Times New Roman" w:eastAsia="Times New Roman" w:hAnsi="Times New Roman" w:cs="Times New Roman"/>
+          <w:sz w:val="24"/>
+          <w:szCs w:val="21"/>
+          <w:lang w:val="en-US" w:eastAsia="ru-RU"/>
+        </w:rPr>
+        <w:t>Engineer by specialty Energy supply for the industry.</w:t>
+      </w:r>
+    </w:p>
+    <w:p>
+      <w:pPr>
+        <w:spacing w:before="240" w:after="0" w:line="360" w:lineRule="auto"/>
+        <w:rPr>
+          <w:rFonts w:ascii="Times New Roman" w:eastAsia="Times New Roman" w:hAnsi="Times New Roman" w:cs="Times New Roman"/>
+          <w:b/>
+          <w:sz w:val="24"/>
+          <w:szCs w:val="21"/>
+          <w:lang w:val="en-US" w:eastAsia="ru-RU"/>
+        </w:rPr>
+      </w:pPr>
+      <w:r>
+        <w:rPr>
+          <w:rFonts w:ascii="Times New Roman" w:eastAsia="Times New Roman" w:hAnsi="Times New Roman" w:cs="Times New Roman"/>
+          <w:b/>
+          <w:sz w:val="24"/>
+          <w:szCs w:val="21"/>
+          <w:lang w:val="en-US" w:eastAsia="ru-RU"/>
+        </w:rPr>
+        <w:t xml:space="preserve">Work </w:t>
+      </w:r>
+      <w:r>
+        <w:rPr>
+          <w:rFonts w:ascii="Times New Roman" w:eastAsia="Times New Roman" w:hAnsi="Times New Roman" w:cs="Times New Roman"/>
+          <w:b/>
+          <w:sz w:val="24"/>
+          <w:szCs w:val="21"/>
+          <w:lang w:val="en-US" w:eastAsia="ru-RU"/>
+        </w:rPr>
+        <w:t>e</w:t>
+      </w:r>
+      <w:r>
+        <w:rPr>
+          <w:rFonts w:ascii="Times New Roman" w:eastAsia="Times New Roman" w:hAnsi="Times New Roman" w:cs="Times New Roman"/>
+          <w:b/>
+          <w:sz w:val="24"/>
+          <w:szCs w:val="21"/>
+          <w:lang w:val="en-US" w:eastAsia="ru-RU"/>
+        </w:rPr>
+        <w:t>xperience</w:t>
+      </w:r>
+    </w:p>
+    <w:p>
+      <w:pPr>
+        <w:spacing w:after="0" w:line="360" w:lineRule="auto"/>
+        <w:rPr>
+          <w:rFonts w:ascii="Times New Roman" w:eastAsia="Times New Roman" w:hAnsi="Times New Roman" w:cs="Times New Roman"/>
+          <w:sz w:val="24"/>
+          <w:szCs w:val="21"/>
+          <w:lang w:val="en-US" w:eastAsia="ru-RU"/>
+        </w:rPr>
+      </w:pPr>
+      <w:r>
+        <w:rPr>
+          <w:rFonts w:ascii="Times New Roman" w:eastAsia="Times New Roman" w:hAnsi="Times New Roman" w:cs="Times New Roman"/>
+          <w:sz w:val="24"/>
+          <w:szCs w:val="21"/>
+          <w:lang w:val="en-US" w:eastAsia="ru-RU"/>
+        </w:rPr>
+        <w:t>2019-...</w:t>
+      </w:r>
+    </w:p>
+    <w:p>
+      <w:pPr>
+        <w:spacing w:after="0" w:line="360" w:lineRule="auto"/>
+        <w:rPr>
+          <w:rFonts w:ascii="Times New Roman" w:eastAsia="Times New Roman" w:hAnsi="Times New Roman" w:cs="Times New Roman"/>
+          <w:sz w:val="24"/>
+          <w:szCs w:val="21"/>
+          <w:lang w:val="en-US" w:eastAsia="ru-RU"/>
+        </w:rPr>
+      </w:pPr>
+      <w:r>
+        <w:rPr>
+          <w:rFonts w:ascii="Times New Roman" w:eastAsia="Times New Roman" w:hAnsi="Times New Roman" w:cs="Times New Roman"/>
+          <w:sz w:val="24"/>
+          <w:szCs w:val="21"/>
+          <w:lang w:val="en-US" w:eastAsia="ru-RU"/>
+        </w:rPr>
+        <w:t>Designer engineer in PJSC "</w:t>
+      </w:r>
+      <w:proofErr w:type="spellStart"/>
+      <w:r>
+        <w:rPr>
+          <w:rFonts w:ascii="Times New Roman" w:eastAsia="Times New Roman" w:hAnsi="Times New Roman" w:cs="Times New Roman"/>
+          <w:sz w:val="24"/>
+          <w:szCs w:val="21"/>
+          <w:lang w:val="en-US" w:eastAsia="ru-RU"/>
+        </w:rPr>
+        <w:t>Cryogenmash</w:t>
+      </w:r>
+      <w:proofErr w:type="spellEnd"/>
+      <w:r>
+        <w:rPr>
+          <w:rFonts w:ascii="Times New Roman" w:eastAsia="Times New Roman" w:hAnsi="Times New Roman" w:cs="Times New Roman"/>
+          <w:sz w:val="24"/>
+          <w:szCs w:val="21"/>
+          <w:lang w:val="en-US" w:eastAsia="ru-RU"/>
+        </w:rPr>
+        <w:t>".</w:t>
+      </w:r>
+    </w:p>
+    <w:p>
+      <w:pPr>
+        <w:spacing w:after="0" w:line="360" w:lineRule="auto"/>
+        <w:rPr>
+          <w:rFonts w:ascii="Times New Roman" w:eastAsia="Times New Roman" w:hAnsi="Times New Roman" w:cs="Times New Roman"/>
+          <w:sz w:val="24"/>
+          <w:szCs w:val="21"/>
+          <w:lang w:val="en-US" w:eastAsia="ru-RU"/>
+        </w:rPr>
+      </w:pPr>
+      <w:r>
+        <w:rPr>
+          <w:rFonts w:ascii="Times New Roman" w:eastAsia="Times New Roman" w:hAnsi="Times New Roman" w:cs="Times New Roman"/>
+          <w:sz w:val="24"/>
+          <w:szCs w:val="21"/>
+          <w:lang w:val="en-US" w:eastAsia="ru-RU"/>
+        </w:rPr>
+        <w:t>Development of engineering documentation for the International Thermonuclear Experimental Reactor (ITER) project, design of 3D models in CATIA, supervision of subcontractors.</w:t>
+      </w:r>
+    </w:p>
+    <w:p>
+      <w:pPr>
+        <w:spacing w:after="0" w:line="360" w:lineRule="auto"/>
+        <w:rPr>
+          <w:rFonts w:ascii="Times New Roman" w:eastAsia="Times New Roman" w:hAnsi="Times New Roman" w:cs="Times New Roman"/>
+          <w:sz w:val="24"/>
+          <w:szCs w:val="21"/>
+          <w:lang w:val="en-US" w:eastAsia="ru-RU"/>
+        </w:rPr>
+      </w:pPr>
+      <w:r>
+        <w:rPr>
+          <w:rFonts w:ascii="Times New Roman" w:eastAsia="Times New Roman" w:hAnsi="Times New Roman" w:cs="Times New Roman"/>
+          <w:sz w:val="24"/>
+          <w:szCs w:val="21"/>
+          <w:lang w:val="en-US" w:eastAsia="ru-RU"/>
+        </w:rPr>
+        <w:t>2010-2019</w:t>
+      </w:r>
+    </w:p>
+    <w:p>
+      <w:pPr>
+        <w:spacing w:after="0" w:line="360" w:lineRule="auto"/>
+        <w:rPr>
+          <w:rFonts w:ascii="Times New Roman" w:eastAsia="Times New Roman" w:hAnsi="Times New Roman" w:cs="Times New Roman"/>
+          <w:sz w:val="24"/>
+          <w:szCs w:val="21"/>
+          <w:lang w:val="en-US" w:eastAsia="ru-RU"/>
+        </w:rPr>
+      </w:pPr>
+      <w:r>
+        <w:rPr>
+          <w:rFonts w:ascii="Times New Roman" w:eastAsia="Times New Roman" w:hAnsi="Times New Roman" w:cs="Times New Roman"/>
+          <w:sz w:val="24"/>
+          <w:szCs w:val="21"/>
+          <w:lang w:val="en-US" w:eastAsia="ru-RU"/>
+        </w:rPr>
+        <w:t>Design engineer in JSC "</w:t>
+      </w:r>
+      <w:proofErr w:type="spellStart"/>
+      <w:r>
+        <w:rPr>
+          <w:rFonts w:ascii="Times New Roman" w:eastAsia="Times New Roman" w:hAnsi="Times New Roman" w:cs="Times New Roman"/>
+          <w:sz w:val="24"/>
+          <w:szCs w:val="21"/>
+          <w:lang w:val="en-US" w:eastAsia="ru-RU"/>
+        </w:rPr>
+        <w:t>TRTrans</w:t>
+      </w:r>
+      <w:proofErr w:type="spellEnd"/>
+      <w:r>
+        <w:rPr>
+          <w:rFonts w:ascii="Times New Roman" w:eastAsia="Times New Roman" w:hAnsi="Times New Roman" w:cs="Times New Roman"/>
+          <w:sz w:val="24"/>
+          <w:szCs w:val="21"/>
+          <w:lang w:val="en-US" w:eastAsia="ru-RU"/>
+        </w:rPr>
+        <w:t>" (Railway Transport Technologies).</w:t>
+      </w:r>
+    </w:p>
+    <w:p>
+      <w:pPr>
+        <w:spacing w:after="0" w:line="360" w:lineRule="auto"/>
+        <w:rPr>
+          <w:rFonts w:ascii="Times New Roman" w:eastAsia="Times New Roman" w:hAnsi="Times New Roman" w:cs="Times New Roman"/>
+          <w:sz w:val="24"/>
+          <w:szCs w:val="21"/>
+          <w:lang w:val="en-US" w:eastAsia="ru-RU"/>
+        </w:rPr>
+      </w:pPr>
+      <w:r>
+        <w:rPr>
+          <w:rFonts w:ascii="Times New Roman" w:eastAsia="Times New Roman" w:hAnsi="Times New Roman" w:cs="Times New Roman"/>
+          <w:sz w:val="24"/>
+          <w:szCs w:val="21"/>
+          <w:lang w:val="en-US" w:eastAsia="ru-RU"/>
+        </w:rPr>
+        <w:t>Development of engineering documentation for electric mounting of the electric locomotives of various types, design of 3D models in CATIA, designer supervision of the manufacturing.</w:t>
+      </w:r>
+    </w:p>
+    <w:p>
+      <w:pPr>
+        <w:spacing w:before="240" w:after="0" w:line="360" w:lineRule="auto"/>
+        <w:rPr>
+          <w:rFonts w:ascii="Times New Roman" w:eastAsia="Times New Roman" w:hAnsi="Times New Roman" w:cs="Times New Roman"/>
+          <w:b/>
+          <w:sz w:val="24"/>
+          <w:szCs w:val="21"/>
+          <w:lang w:val="en-US" w:eastAsia="ru-RU"/>
+        </w:rPr>
+      </w:pPr>
+      <w:r>
+        <w:rPr>
+          <w:rFonts w:ascii="Times New Roman" w:eastAsia="Times New Roman" w:hAnsi="Times New Roman" w:cs="Times New Roman"/>
+          <w:b/>
+          <w:sz w:val="24"/>
+          <w:szCs w:val="21"/>
+          <w:lang w:val="en-US" w:eastAsia="ru-RU"/>
+        </w:rPr>
+        <w:t>Contacts</w:t>
+      </w:r>
+    </w:p>
+    <w:p>
+      <w:pPr>
+        <w:spacing w:after="0" w:line="360" w:lineRule="auto"/>
+        <w:rPr>
+          <w:rFonts w:ascii="Times New Roman" w:eastAsia="Times New Roman" w:hAnsi="Times New Roman" w:cs="Times New Roman"/>
+          <w:sz w:val="24"/>
+          <w:szCs w:val="21"/>
+          <w:lang w:val="en-US" w:eastAsia="ru-RU"/>
+        </w:rPr>
+      </w:pPr>
+      <w:r>
+        <w:rPr>
+          <w:rFonts w:ascii="Times New Roman" w:eastAsia="Times New Roman" w:hAnsi="Times New Roman" w:cs="Times New Roman"/>
+          <w:sz w:val="24"/>
+          <w:szCs w:val="21"/>
+          <w:lang w:val="en-US" w:eastAsia="ru-RU"/>
+        </w:rPr>
+        <w:t>t</w:t>
+      </w:r>
+      <w:r>
+        <w:rPr>
+          <w:rFonts w:ascii="Times New Roman" w:eastAsia="Times New Roman" w:hAnsi="Times New Roman" w:cs="Times New Roman"/>
+          <w:sz w:val="24"/>
+          <w:szCs w:val="21"/>
+          <w:lang w:val="en-US" w:eastAsia="ru-RU"/>
+        </w:rPr>
+        <w:t>el</w:t>
+      </w:r>
+      <w:r>
+        <w:rPr>
+          <w:rFonts w:ascii="Times New Roman" w:eastAsia="Times New Roman" w:hAnsi="Times New Roman" w:cs="Times New Roman"/>
+          <w:sz w:val="24"/>
+          <w:szCs w:val="21"/>
+          <w:lang w:val="en-US" w:eastAsia="ru-RU"/>
+        </w:rPr>
+        <w:t>. +7(977)961-60-09</w:t>
+      </w:r>
+      <w:r>
+        <w:rPr>
+          <w:rFonts w:ascii="Times New Roman" w:eastAsia="Times New Roman" w:hAnsi="Times New Roman" w:cs="Times New Roman"/>
+          <w:sz w:val="24"/>
+          <w:szCs w:val="21"/>
+          <w:lang w:val="en-US" w:eastAsia="ru-RU"/>
+        </w:rPr>
+        <w:br/>
+      </w:r>
+      <w:r>
+        <w:rPr>
+          <w:rFonts w:ascii="Times New Roman" w:eastAsia="Times New Roman" w:hAnsi="Times New Roman" w:cs="Times New Roman"/>
+          <w:sz w:val="24"/>
+          <w:szCs w:val="21"/>
+          <w:lang w:val="en-US" w:eastAsia="ru-RU"/>
+        </w:rPr>
+        <w:t>e</w:t>
+      </w:r>
+      <w:r>
+        <w:rPr>
+          <w:rFonts w:ascii="Times New Roman" w:eastAsia="Times New Roman" w:hAnsi="Times New Roman" w:cs="Times New Roman"/>
+          <w:sz w:val="24"/>
+          <w:szCs w:val="21"/>
+          <w:lang w:val="en-US" w:eastAsia="ru-RU"/>
+        </w:rPr>
+        <w:t>-</w:t>
+      </w:r>
+      <w:r>
+        <w:rPr>
+          <w:rFonts w:ascii="Times New Roman" w:eastAsia="Times New Roman" w:hAnsi="Times New Roman" w:cs="Times New Roman"/>
+          <w:sz w:val="24"/>
+          <w:szCs w:val="21"/>
+          <w:lang w:val="en-US" w:eastAsia="ru-RU"/>
+        </w:rPr>
+        <w:t>mail</w:t>
+      </w:r>
+      <w:r>
+        <w:rPr>
+          <w:rFonts w:ascii="Times New Roman" w:eastAsia="Times New Roman" w:hAnsi="Times New Roman" w:cs="Times New Roman"/>
+          <w:sz w:val="24"/>
+          <w:szCs w:val="21"/>
+          <w:lang w:val="en-US" w:eastAsia="ru-RU"/>
+        </w:rPr>
+        <w:t xml:space="preserve">: </w:t>
+      </w:r>
+      <w:r>
+        <w:rPr>
+          <w:rFonts w:ascii="Times New Roman" w:eastAsia="Times New Roman" w:hAnsi="Times New Roman" w:cs="Times New Roman"/>
+          <w:sz w:val="24"/>
+          <w:szCs w:val="21"/>
+          <w:lang w:val="en-US" w:eastAsia="ru-RU"/>
+        </w:rPr>
+        <w:t>gor</w:t>
+      </w:r>
+      <w:r>
+        <w:rPr>
+          <w:rFonts w:ascii="Times New Roman" w:eastAsia="Times New Roman" w:hAnsi="Times New Roman" w:cs="Times New Roman"/>
+          <w:sz w:val="24"/>
+          <w:szCs w:val="21"/>
+          <w:lang w:val="en-US" w:eastAsia="ru-RU"/>
+        </w:rPr>
+        <w:t>-</w:t>
+      </w:r>
+      <w:r>
+        <w:rPr>
+          <w:rFonts w:ascii="Times New Roman" w:eastAsia="Times New Roman" w:hAnsi="Times New Roman" w:cs="Times New Roman"/>
+          <w:sz w:val="24"/>
+          <w:szCs w:val="21"/>
+          <w:lang w:val="en-US" w:eastAsia="ru-RU"/>
+        </w:rPr>
+        <w:t>serg</w:t>
+      </w:r>
+      <w:r>
+        <w:rPr>
+          <w:rFonts w:ascii="Times New Roman" w:eastAsia="Times New Roman" w:hAnsi="Times New Roman" w:cs="Times New Roman"/>
+          <w:sz w:val="24"/>
+          <w:szCs w:val="21"/>
+          <w:lang w:val="en-US" w:eastAsia="ru-RU"/>
+        </w:rPr>
+        <w:t>@</w:t>
+      </w:r>
+      <w:r>
+        <w:rPr>
+          <w:rFonts w:ascii="Times New Roman" w:eastAsia="Times New Roman" w:hAnsi="Times New Roman" w:cs="Times New Roman"/>
+          <w:sz w:val="24"/>
+          <w:szCs w:val="21"/>
+          <w:lang w:val="en-US" w:eastAsia="ru-RU"/>
+        </w:rPr>
+        <w:t>bk</w:t>
+      </w:r>
+      <w:r>
+        <w:rPr>
+          <w:rFonts w:ascii="Times New Roman" w:eastAsia="Times New Roman" w:hAnsi="Times New Roman" w:cs="Times New Roman"/>
+          <w:sz w:val="24"/>
+          <w:szCs w:val="21"/>
+          <w:lang w:val="en-US" w:eastAsia="ru-RU"/>
+        </w:rPr>
+        <w:t>.</w:t>
+      </w:r>
+      <w:r>
+        <w:rPr>
+          <w:rFonts w:ascii="Times New Roman" w:eastAsia="Times New Roman" w:hAnsi="Times New Roman" w:cs="Times New Roman"/>
+          <w:sz w:val="24"/>
+          <w:szCs w:val="21"/>
+          <w:lang w:val="en-US" w:eastAsia="ru-RU"/>
+        </w:rPr>
+        <w:t>ru</w:t>
+      </w:r>
+    </w:p>
+    <w:p>
+      <w:pPr>
+        <w:spacing w:after="0" w:line="360" w:lineRule="auto"/>
+        <w:rPr>
+          <w:rFonts w:ascii="Times New Roman" w:eastAsia="Times New Roman" w:hAnsi="Times New Roman" w:cs="Times New Roman"/>
+          <w:sz w:val="24"/>
+          <w:szCs w:val="21"/>
+          <w:lang w:val="en-US" w:eastAsia="ru-RU"/>
+        </w:rPr>
+      </w:pPr>
+      <w:r>
+        <w:rPr>
+          <w:rFonts w:ascii="Times New Roman" w:eastAsia="Times New Roman" w:hAnsi="Times New Roman" w:cs="Times New Roman"/>
+          <w:sz w:val="24"/>
+          <w:szCs w:val="21"/>
+          <w:lang w:val="en-US" w:eastAsia="ru-RU"/>
+        </w:rPr>
+        <w:t xml:space="preserve">Online </w:t>
+      </w:r>
+      <w:r>
+        <w:rPr>
+          <w:rFonts w:ascii="Times New Roman" w:eastAsia="Times New Roman" w:hAnsi="Times New Roman" w:cs="Times New Roman"/>
+          <w:sz w:val="24"/>
+          <w:szCs w:val="21"/>
+          <w:lang w:val="en-US" w:eastAsia="ru-RU"/>
+        </w:rPr>
+        <w:t>portfolio</w:t>
+      </w:r>
+      <w:r>
+        <w:rPr>
+          <w:rFonts w:ascii="Times New Roman" w:eastAsia="Times New Roman" w:hAnsi="Times New Roman" w:cs="Times New Roman"/>
+          <w:sz w:val="24"/>
+          <w:szCs w:val="21"/>
+          <w:lang w:val="en-US" w:eastAsia="ru-RU"/>
+        </w:rPr>
+        <w:t xml:space="preserve">: </w:t>
+      </w:r>
+      <w:hyperlink r:id="rId6" w:history="1">
         <w:r>
           <w:rPr>
             <w:rStyle w:val="a4"/>
@@ -887,17 +1110,7 @@
             <w:szCs w:val="21"/>
             <w:lang w:val="en-US" w:eastAsia="ru-RU"/>
           </w:rPr>
-          <w:t>o</w:t>
-        </w:r>
-        <w:r>
-          <w:rPr>
-            <w:rStyle w:val="a4"/>
-            <w:rFonts w:ascii="Times New Roman" w:eastAsia="Times New Roman" w:hAnsi="Times New Roman" w:cs="Times New Roman"/>
-            <w:sz w:val="24"/>
-            <w:szCs w:val="21"/>
-            <w:lang w:val="en-US" w:eastAsia="ru-RU"/>
-          </w:rPr>
-          <w:t>rovov.ru/</w:t>
+          <w:t>https://www.gorovov.ru/</w:t>
         </w:r>
       </w:hyperlink>
     </w:p>
